--- a/Fuckwit.docx
+++ b/Fuckwit.docx
@@ -295,6 +295,7 @@
       <w:pPr>
         <w:pStyle w:val="Heading1"/>
       </w:pPr>
+      <w:bookmarkStart w:id="0" w:name="_GoBack"/>
       <w:r>
         <w:t>Questions</w:t>
       </w:r>
@@ -332,7 +333,7 @@
         </w:numPr>
       </w:pPr>
       <w:r>
-        <w:t>Can you describe a typical day or week in the job?</w:t>
+        <w:t>Thinking back to people you’ve seen do this work previously, what differentiated the ones who were good from the ones who were really great at it?</w:t>
       </w:r>
     </w:p>
     <w:p>
@@ -344,7 +345,7 @@
         </w:numPr>
       </w:pPr>
       <w:r>
-        <w:t>What are you hoping this person will accomplish in their first six months and in their first year?</w:t>
+        <w:t>How would you describe the culture here? What type of people tend to really thrive here, and what type don’t do as well?</w:t>
       </w:r>
     </w:p>
     <w:p>
@@ -356,7 +357,7 @@
         </w:numPr>
       </w:pPr>
       <w:r>
-        <w:t>Thinking back to people you’ve seen do this work previously, what differentiated the ones who were good from the ones who were really great at it?</w:t>
+        <w:t>What do you like about working here?</w:t>
       </w:r>
     </w:p>
     <w:p>
@@ -368,7 +369,7 @@
         </w:numPr>
       </w:pPr>
       <w:r>
-        <w:t>How would you describe the culture here? What type of people tend to really thrive here, and what type don’t do as well?</w:t>
+        <w:t>Can you describe a typical day or week in the job?</w:t>
       </w:r>
     </w:p>
     <w:p>
@@ -380,9 +381,403 @@
         </w:numPr>
       </w:pPr>
       <w:r>
-        <w:t>What do you like about working here?</w:t>
-      </w:r>
-    </w:p>
+        <w:t>What are you hoping this person will accomplish in their first six months and in their first year?</w:t>
+      </w:r>
+    </w:p>
+    <w:p>
+      <w:pPr>
+        <w:pStyle w:val="Heading1"/>
+      </w:pPr>
+      <w:r>
+        <w:t>DI</w:t>
+      </w:r>
+    </w:p>
+    <w:p>
+      <w:pPr>
+        <w:pStyle w:val="ListParagraph"/>
+        <w:numPr>
+          <w:ilvl w:val="0"/>
+          <w:numId w:val="12"/>
+        </w:numPr>
+      </w:pPr>
+      <w:r>
+        <w:t>Interesting backstory:</w:t>
+      </w:r>
+    </w:p>
+    <w:p>
+      <w:pPr>
+        <w:pStyle w:val="ListParagraph"/>
+        <w:numPr>
+          <w:ilvl w:val="1"/>
+          <w:numId w:val="12"/>
+        </w:numPr>
+      </w:pPr>
+      <w:r>
+        <w:t>I grew up in the Permian basin. My family moved to the area in early-80’s at the peak of the boom. For most of my life, the Permian basin has been in decline. I find it quite interesting how it’s had a revival over the past 10 years due new fracking technology.</w:t>
+      </w:r>
+      <w:r>
+        <w:t xml:space="preserve"> It seems like my life has come full circle.</w:t>
+      </w:r>
+    </w:p>
+    <w:p>
+      <w:pPr>
+        <w:pStyle w:val="ListParagraph"/>
+        <w:numPr>
+          <w:ilvl w:val="0"/>
+          <w:numId w:val="12"/>
+        </w:numPr>
+      </w:pPr>
+      <w:r>
+        <w:t>Products</w:t>
+      </w:r>
+    </w:p>
+    <w:p>
+      <w:pPr>
+        <w:pStyle w:val="ListParagraph"/>
+        <w:numPr>
+          <w:ilvl w:val="1"/>
+          <w:numId w:val="12"/>
+        </w:numPr>
+      </w:pPr>
+      <w:r>
+        <w:t>Exploration &amp; Production:</w:t>
+      </w:r>
+    </w:p>
+    <w:p>
+      <w:pPr>
+        <w:pStyle w:val="ListParagraph"/>
+        <w:numPr>
+          <w:ilvl w:val="2"/>
+          <w:numId w:val="12"/>
+        </w:numPr>
+      </w:pPr>
+      <w:r>
+        <w:t>Optimal well spacing</w:t>
+      </w:r>
+    </w:p>
+    <w:p>
+      <w:pPr>
+        <w:pStyle w:val="ListParagraph"/>
+        <w:numPr>
+          <w:ilvl w:val="2"/>
+          <w:numId w:val="12"/>
+        </w:numPr>
+      </w:pPr>
+      <w:r>
+        <w:t>Target optimal reservoir zones</w:t>
+      </w:r>
+    </w:p>
+    <w:p>
+      <w:pPr>
+        <w:pStyle w:val="ListParagraph"/>
+        <w:numPr>
+          <w:ilvl w:val="2"/>
+          <w:numId w:val="12"/>
+        </w:numPr>
+      </w:pPr>
+      <w:r>
+        <w:t>Calculate well path statistics</w:t>
+      </w:r>
+    </w:p>
+    <w:p>
+      <w:pPr>
+        <w:pStyle w:val="ListParagraph"/>
+        <w:numPr>
+          <w:ilvl w:val="2"/>
+          <w:numId w:val="12"/>
+        </w:numPr>
+      </w:pPr>
+    </w:p>
+    <w:p>
+      <w:pPr>
+        <w:pStyle w:val="ListParagraph"/>
+        <w:numPr>
+          <w:ilvl w:val="1"/>
+          <w:numId w:val="12"/>
+        </w:numPr>
+      </w:pPr>
+      <w:r>
+        <w:t>Land</w:t>
+      </w:r>
+    </w:p>
+    <w:p>
+      <w:pPr>
+        <w:pStyle w:val="ListParagraph"/>
+        <w:numPr>
+          <w:ilvl w:val="2"/>
+          <w:numId w:val="12"/>
+        </w:numPr>
+      </w:pPr>
+      <w:r>
+        <w:t>Find open acreage</w:t>
+      </w:r>
+    </w:p>
+    <w:p>
+      <w:pPr>
+        <w:pStyle w:val="ListParagraph"/>
+        <w:numPr>
+          <w:ilvl w:val="2"/>
+          <w:numId w:val="12"/>
+        </w:numPr>
+      </w:pPr>
+      <w:r>
+        <w:t>Evaluate leasing opportunities</w:t>
+      </w:r>
+    </w:p>
+    <w:p>
+      <w:pPr>
+        <w:pStyle w:val="ListParagraph"/>
+        <w:numPr>
+          <w:ilvl w:val="2"/>
+          <w:numId w:val="12"/>
+        </w:numPr>
+      </w:pPr>
+      <w:r>
+        <w:t>Track competitor leaseholds</w:t>
+      </w:r>
+    </w:p>
+    <w:p>
+      <w:pPr>
+        <w:pStyle w:val="ListParagraph"/>
+        <w:numPr>
+          <w:ilvl w:val="1"/>
+          <w:numId w:val="12"/>
+        </w:numPr>
+      </w:pPr>
+      <w:r>
+        <w:t>Oilfield Services</w:t>
+      </w:r>
+    </w:p>
+    <w:p>
+      <w:pPr>
+        <w:pStyle w:val="ListParagraph"/>
+        <w:numPr>
+          <w:ilvl w:val="2"/>
+          <w:numId w:val="12"/>
+        </w:numPr>
+      </w:pPr>
+    </w:p>
+    <w:p>
+      <w:pPr>
+        <w:pStyle w:val="ListParagraph"/>
+        <w:numPr>
+          <w:ilvl w:val="1"/>
+          <w:numId w:val="12"/>
+        </w:numPr>
+      </w:pPr>
+      <w:r>
+        <w:t>Midstream</w:t>
+      </w:r>
+    </w:p>
+    <w:p>
+      <w:pPr>
+        <w:pStyle w:val="ListParagraph"/>
+        <w:numPr>
+          <w:ilvl w:val="2"/>
+          <w:numId w:val="12"/>
+        </w:numPr>
+      </w:pPr>
+      <w:r>
+        <w:lastRenderedPageBreak/>
+        <w:t>Forecast production volumes</w:t>
+      </w:r>
+    </w:p>
+    <w:p>
+      <w:pPr>
+        <w:pStyle w:val="ListParagraph"/>
+        <w:numPr>
+          <w:ilvl w:val="1"/>
+          <w:numId w:val="12"/>
+        </w:numPr>
+      </w:pPr>
+      <w:r>
+        <w:t>Financial Services</w:t>
+      </w:r>
+    </w:p>
+    <w:p>
+      <w:pPr>
+        <w:pStyle w:val="ListParagraph"/>
+        <w:numPr>
+          <w:ilvl w:val="1"/>
+          <w:numId w:val="12"/>
+        </w:numPr>
+      </w:pPr>
+      <w:r>
+        <w:t>Trading</w:t>
+      </w:r>
+    </w:p>
+    <w:p>
+      <w:pPr>
+        <w:pStyle w:val="ListParagraph"/>
+        <w:numPr>
+          <w:ilvl w:val="2"/>
+          <w:numId w:val="12"/>
+        </w:numPr>
+      </w:pPr>
+    </w:p>
+    <w:p>
+      <w:pPr>
+        <w:pStyle w:val="ListParagraph"/>
+        <w:numPr>
+          <w:ilvl w:val="0"/>
+          <w:numId w:val="12"/>
+        </w:numPr>
+      </w:pPr>
+      <w:r>
+        <w:t>Questions:</w:t>
+      </w:r>
+    </w:p>
+    <w:p>
+      <w:pPr>
+        <w:pStyle w:val="ListParagraph"/>
+        <w:numPr>
+          <w:ilvl w:val="1"/>
+          <w:numId w:val="12"/>
+        </w:numPr>
+      </w:pPr>
+      <w:r>
+        <w:t>Who are your main competitors in the oil and gas data analytics industry?</w:t>
+      </w:r>
+    </w:p>
+    <w:p>
+      <w:pPr>
+        <w:pStyle w:val="ListParagraph"/>
+        <w:numPr>
+          <w:ilvl w:val="1"/>
+          <w:numId w:val="12"/>
+        </w:numPr>
+      </w:pPr>
+      <w:r>
+        <w:t xml:space="preserve">What are </w:t>
+      </w:r>
+      <w:r>
+        <w:t xml:space="preserve">some your </w:t>
+      </w:r>
+      <w:r>
+        <w:t>challenges when collecting all of this big data</w:t>
+      </w:r>
+      <w:r>
+        <w:t>?</w:t>
+      </w:r>
+    </w:p>
+    <w:p>
+      <w:pPr>
+        <w:pStyle w:val="ListParagraph"/>
+        <w:numPr>
+          <w:ilvl w:val="1"/>
+          <w:numId w:val="12"/>
+        </w:numPr>
+      </w:pPr>
+      <w:r>
+        <w:t>What data platform do you use for your end-user visualizations?</w:t>
+      </w:r>
+    </w:p>
+    <w:p>
+      <w:pPr>
+        <w:pStyle w:val="ListParagraph"/>
+        <w:numPr>
+          <w:ilvl w:val="0"/>
+          <w:numId w:val="12"/>
+        </w:numPr>
+      </w:pPr>
+      <w:r>
+        <w:t>Key Terms:</w:t>
+      </w:r>
+    </w:p>
+    <w:p>
+      <w:pPr>
+        <w:pStyle w:val="ListParagraph"/>
+        <w:numPr>
+          <w:ilvl w:val="1"/>
+          <w:numId w:val="12"/>
+        </w:numPr>
+      </w:pPr>
+      <w:r>
+        <w:t>Upstream Industry:</w:t>
+      </w:r>
+    </w:p>
+    <w:p>
+      <w:pPr>
+        <w:pStyle w:val="ListParagraph"/>
+        <w:numPr>
+          <w:ilvl w:val="2"/>
+          <w:numId w:val="12"/>
+        </w:numPr>
+      </w:pPr>
+      <w:r>
+        <w:t>Exploration and production – finds and produces raw oil and gas.</w:t>
+      </w:r>
+    </w:p>
+    <w:p>
+      <w:pPr>
+        <w:pStyle w:val="ListParagraph"/>
+        <w:numPr>
+          <w:ilvl w:val="1"/>
+          <w:numId w:val="12"/>
+        </w:numPr>
+      </w:pPr>
+      <w:r>
+        <w:t>Midstream Industry:</w:t>
+      </w:r>
+    </w:p>
+    <w:p>
+      <w:pPr>
+        <w:pStyle w:val="ListParagraph"/>
+        <w:numPr>
+          <w:ilvl w:val="2"/>
+          <w:numId w:val="12"/>
+        </w:numPr>
+      </w:pPr>
+      <w:r>
+        <w:t>P</w:t>
+      </w:r>
+      <w:r>
+        <w:t xml:space="preserve">rocesses, stores, markets and transports </w:t>
+      </w:r>
+      <w:r>
+        <w:t xml:space="preserve">oil and gas </w:t>
+      </w:r>
+      <w:r>
+        <w:t>commodities</w:t>
+      </w:r>
+    </w:p>
+    <w:p>
+      <w:pPr>
+        <w:pStyle w:val="ListParagraph"/>
+        <w:numPr>
+          <w:ilvl w:val="1"/>
+          <w:numId w:val="12"/>
+        </w:numPr>
+      </w:pPr>
+      <w:r>
+        <w:t>Downstream Industry:</w:t>
+      </w:r>
+    </w:p>
+    <w:p>
+      <w:pPr>
+        <w:pStyle w:val="ListParagraph"/>
+        <w:numPr>
+          <w:ilvl w:val="2"/>
+          <w:numId w:val="12"/>
+        </w:numPr>
+      </w:pPr>
+      <w:r>
+        <w:t>I</w:t>
+      </w:r>
+      <w:r>
+        <w:t>ncludes oil refineries, petrochemical plants, petroleum products distributors, retail outlets and natural gas distribution companies.</w:t>
+      </w:r>
+    </w:p>
+    <w:p>
+      <w:pPr>
+        <w:pStyle w:val="ListParagraph"/>
+        <w:numPr>
+          <w:ilvl w:val="1"/>
+          <w:numId w:val="12"/>
+        </w:numPr>
+      </w:pPr>
+    </w:p>
+    <w:bookmarkEnd w:id="0"/>
     <w:p>
       <w:pPr>
         <w:pStyle w:val="Heading1"/>
@@ -574,11 +969,7 @@
         <w:t>I</w:t>
       </w:r>
       <w:r>
-        <w:t xml:space="preserve">t’s important to have an understanding of a few basic distributed computing concepts. Understanding topics such as service-oriented architectures, map-reduce, distributed caching, </w:t>
-      </w:r>
-      <w:r>
-        <w:lastRenderedPageBreak/>
-        <w:t>load balancing, and others, will help you formulate answers to some of the more complicated distributed architecture questions you might encounter.</w:t>
+        <w:t>t’s important to have an understanding of a few basic distributed computing concepts. Understanding topics such as service-oriented architectures, map-reduce, distributed caching, load balancing, and others, will help you formulate answers to some of the more complicated distributed architecture questions you might encounter.</w:t>
       </w:r>
     </w:p>
     <w:p>
@@ -653,6 +1044,7 @@
         </w:numPr>
       </w:pPr>
       <w:r>
+        <w:lastRenderedPageBreak/>
         <w:t>Type 1: Update column(s) with no history tracking</w:t>
       </w:r>
     </w:p>
@@ -740,8 +1132,13 @@
         <w:t>partitioning</w:t>
       </w:r>
       <w:r>
-        <w:t>, sharding</w:t>
-      </w:r>
+        <w:t xml:space="preserve">, </w:t>
+      </w:r>
+      <w:proofErr w:type="spellStart"/>
+      <w:r>
+        <w:t>sharding</w:t>
+      </w:r>
+      <w:proofErr w:type="spellEnd"/>
     </w:p>
     <w:p>
       <w:pPr>
@@ -776,8 +1173,13 @@
         </w:numPr>
       </w:pPr>
       <w:r>
-        <w:t>Normalized vs Denormalized</w:t>
-      </w:r>
+        <w:t xml:space="preserve">Normalized vs </w:t>
+      </w:r>
+      <w:proofErr w:type="spellStart"/>
+      <w:r>
+        <w:t>Denormalized</w:t>
+      </w:r>
+      <w:proofErr w:type="spellEnd"/>
       <w:r>
         <w:t>:</w:t>
       </w:r>
@@ -1030,20 +1432,23 @@
         </w:numPr>
       </w:pPr>
       <w:r>
+        <w:t>Free cash flow is defined as net cash provided by operating activities less purchases of fixed assets, including capitalized internal-use software and website development.</w:t>
+      </w:r>
+    </w:p>
+    <w:p>
+      <w:pPr>
+        <w:pStyle w:val="ListParagraph"/>
+        <w:numPr>
+          <w:ilvl w:val="1"/>
+          <w:numId w:val="10"/>
+        </w:numPr>
+      </w:pPr>
+      <w:r>
+        <w:t xml:space="preserve">Opening a new fulfillment center is an example. We use history from our existing fulfillment network to estimate seasonal peaks and to model alternatives for new capacity. We look at anticipated product mix, including product dimensions and weight, to decide how much space we need and whether we need a facility for smaller “sortable” items or for larger items that usually ship alone. To shorten delivery times </w:t>
+      </w:r>
+      <w:r>
         <w:lastRenderedPageBreak/>
-        <w:t>Free cash flow is defined as net cash provided by operating activities less purchases of fixed assets, including capitalized internal-use software and website development.</w:t>
-      </w:r>
-    </w:p>
-    <w:p>
-      <w:pPr>
-        <w:pStyle w:val="ListParagraph"/>
-        <w:numPr>
-          <w:ilvl w:val="1"/>
-          <w:numId w:val="10"/>
-        </w:numPr>
-      </w:pPr>
-      <w:r>
-        <w:t>Opening a new fulfillment center is an example. We use history from our existing fulfillment network to estimate seasonal peaks and to model alternatives for new capacity. We look at anticipated product mix, including product dimensions and weight, to decide how much space we need and whether we need a facility for smaller “sortable” items or for larger items that usually ship alone. To shorten delivery times and reduce outbound transportation costs, we analyze prospective locations based on proximity to customers, transportation hubs, and existing facilities. Quantitative analysis improves the customer’s experience and our cost structure.</w:t>
+        <w:t>and reduce outbound transportation costs, we analyze prospective locations based on proximity to customers, transportation hubs, and existing facilities. Quantitative analysis improves the customer’s experience and our cost structure.</w:t>
       </w:r>
     </w:p>
     <w:p>
@@ -1198,7 +1603,6 @@
         <w:rPr>
           <w:b/>
         </w:rPr>
-        <w:lastRenderedPageBreak/>
         <w:t>Are right, A Lot: Leaders are right a lot</w:t>
       </w:r>
       <w:r>
@@ -1221,6 +1625,7 @@
         <w:rPr>
           <w:b/>
         </w:rPr>
+        <w:lastRenderedPageBreak/>
         <w:t>Hire and Develop the Best</w:t>
       </w:r>
       <w:r>
@@ -1376,7 +1781,6 @@
         <w:rPr>
           <w:b/>
         </w:rPr>
-        <w:lastRenderedPageBreak/>
         <w:t>ACTION</w:t>
       </w:r>
       <w:r>
@@ -1395,6 +1799,7 @@
         <w:rPr>
           <w:b/>
         </w:rPr>
+        <w:lastRenderedPageBreak/>
         <w:t>RESULT</w:t>
       </w:r>
       <w:r>
@@ -1550,8 +1955,13 @@
           <w:numId w:val="6"/>
         </w:numPr>
       </w:pPr>
-      <w:r>
-        <w:t xml:space="preserve">Cognosante: </w:t>
+      <w:proofErr w:type="spellStart"/>
+      <w:r>
+        <w:t>Cognosante</w:t>
+      </w:r>
+      <w:proofErr w:type="spellEnd"/>
+      <w:r>
+        <w:t xml:space="preserve">: </w:t>
       </w:r>
       <w:r>
         <w:t>Built analytics application from scratch (took lead on the project</w:t>
@@ -1647,29 +2057,29 @@
         <w:t xml:space="preserve">ven with the tight timeline, I wanted the application to be designed using industry best practices and also to be highly performant. </w:t>
       </w:r>
       <w:r>
-        <w:t xml:space="preserve">I simply didn’t want to build something that was going to create maintenance and support problems down the road. Moreover, as this was a new and valued customer, I wanted this product to well represent my company. I reasoned that if we could deliver a high quality product within a tight timeline, then the satisfied </w:t>
+        <w:t xml:space="preserve">I simply didn’t want to build something that was going to create maintenance and support problems down the road. Moreover, as this was a new and valued customer, I wanted this product to well represent my company. I reasoned that if we could deliver a high quality product within a tight timeline, then the satisfied customer would potentially seek more business from us. Accordingly, </w:t>
+      </w:r>
+      <w:r>
+        <w:t xml:space="preserve">I spent about a week in design and planning making sure to incorporate lessons learned from previous projects, </w:t>
+      </w:r>
+      <w:r>
+        <w:t xml:space="preserve">focusing on </w:t>
+      </w:r>
+      <w:r>
+        <w:t>modularity/reusability, SQL optimization</w:t>
+      </w:r>
+      <w:r>
+        <w:t xml:space="preserve"> (push down compute + set based processing)</w:t>
+      </w:r>
+      <w:r>
+        <w:t xml:space="preserve">, and </w:t>
+      </w:r>
+      <w:r>
+        <w:t xml:space="preserve">asynchronous processing (queuing). I pushed back on </w:t>
       </w:r>
       <w:r>
         <w:lastRenderedPageBreak/>
-        <w:t xml:space="preserve">customer would potentially seek more business from us. Accordingly, </w:t>
-      </w:r>
-      <w:r>
-        <w:t xml:space="preserve">I spent about a week in design and planning making sure to incorporate lessons learned from previous projects, </w:t>
-      </w:r>
-      <w:r>
-        <w:t xml:space="preserve">focusing on </w:t>
-      </w:r>
-      <w:r>
-        <w:t>modularity/reusability, SQL optimization</w:t>
-      </w:r>
-      <w:r>
-        <w:t xml:space="preserve"> (push down compute + set based processing)</w:t>
-      </w:r>
-      <w:r>
-        <w:t xml:space="preserve">, and </w:t>
-      </w:r>
-      <w:r>
-        <w:t xml:space="preserve">asynchronous processing (queuing). I pushed back on management who wanted me to just get it done and not worry about things like supportability, reliability, and extensibility. </w:t>
+        <w:t xml:space="preserve">management who wanted me to just get it done and not worry about things like supportability, reliability, and extensibility. </w:t>
       </w:r>
     </w:p>
     <w:p>
@@ -1710,8 +2120,6 @@
       <w:r>
         <w:t>ly</w:t>
       </w:r>
-      <w:bookmarkStart w:id="0" w:name="_GoBack"/>
-      <w:bookmarkEnd w:id="0"/>
       <w:r>
         <w:t xml:space="preserve"> respond and implement various urgent change requests due to the modularity and extensibility of the design.</w:t>
       </w:r>
@@ -1745,8 +2153,13 @@
           <w:numId w:val="6"/>
         </w:numPr>
       </w:pPr>
-      <w:r>
-        <w:t xml:space="preserve">Cognosante: </w:t>
+      <w:proofErr w:type="spellStart"/>
+      <w:r>
+        <w:t>Cognosante</w:t>
+      </w:r>
+      <w:proofErr w:type="spellEnd"/>
+      <w:r>
+        <w:t xml:space="preserve">: </w:t>
       </w:r>
       <w:r>
         <w:t xml:space="preserve">Queueing implementation of Dynamics CRM </w:t>
@@ -1880,8 +2293,13 @@
           <w:numId w:val="6"/>
         </w:numPr>
       </w:pPr>
-      <w:r>
-        <w:t>Cognosante:</w:t>
+      <w:proofErr w:type="spellStart"/>
+      <w:r>
+        <w:t>Cognosante</w:t>
+      </w:r>
+      <w:proofErr w:type="spellEnd"/>
+      <w:r>
+        <w:t>:</w:t>
       </w:r>
       <w:r>
         <w:t xml:space="preserve"> Reimplementation of XML parsing (problem with a number of possible solutions + took the lead on the project</w:t>
@@ -1959,260 +2377,23 @@
         <w:t xml:space="preserve"> I compared different options for parsing XML (shredding). The existing process was reading the files (which could be of arbitrary size up to 10GB) into memory which was causing </w:t>
       </w:r>
       <w:r>
-        <w:t xml:space="preserve">performance issues. I looked at options for streaming the XML files so that the memory footprint could be made constant. One option was to use the XMLReader class in C# which supported iterative/streaming of XML files. The other option was to use native database XQuery-based functionality. After testing the options with files of various sizes, I decided on a hybrid approach. For files &lt; 2GB, the native database </w:t>
-      </w:r>
-      <w:r>
-        <w:lastRenderedPageBreak/>
-        <w:t>features would be used, which included using the XML database type, XML indexes, and XQuery for shredding. For files &gt; 2GB, a sub-process would use XMLReader to parse the files and then load them into the database.</w:t>
-      </w:r>
-    </w:p>
-    <w:p>
-      <w:pPr>
-        <w:pStyle w:val="ListParagraph"/>
-        <w:numPr>
-          <w:ilvl w:val="1"/>
-          <w:numId w:val="6"/>
-        </w:numPr>
-      </w:pPr>
-      <w:r>
-        <w:rPr>
-          <w:b/>
-        </w:rPr>
-        <w:t>Result</w:t>
-      </w:r>
-      <w:r>
-        <w:t>:</w:t>
-      </w:r>
-      <w:r>
-        <w:t xml:space="preserve"> I was able to redesign the application using the hybrid approach. In both cases, the memory footprint was made constant and overall p</w:t>
-      </w:r>
-      <w:r>
-        <w:t xml:space="preserve">erformance was improved by </w:t>
-      </w:r>
-      <w:r>
-        <w:t>200%</w:t>
-      </w:r>
-      <w:r>
-        <w:t>.</w:t>
-      </w:r>
-      <w:r>
-        <w:t xml:space="preserve"> The customer also received results/reports more responsively.</w:t>
-      </w:r>
-    </w:p>
-    <w:p>
-      <w:pPr>
-        <w:pStyle w:val="ListParagraph"/>
-        <w:numPr>
-          <w:ilvl w:val="0"/>
-          <w:numId w:val="6"/>
-        </w:numPr>
-      </w:pPr>
-      <w:r>
-        <w:t>Decentrix: Performance problems in an existing ETL pipeline (simplify + high standards).</w:t>
-      </w:r>
-    </w:p>
-    <w:p>
-      <w:pPr>
-        <w:pStyle w:val="ListParagraph"/>
-        <w:numPr>
-          <w:ilvl w:val="1"/>
-          <w:numId w:val="6"/>
-        </w:numPr>
-      </w:pPr>
-      <w:r>
-        <w:rPr>
-          <w:b/>
-        </w:rPr>
-        <w:t>Situation</w:t>
-      </w:r>
-      <w:r>
-        <w:t xml:space="preserve">: The current data pipeline was close to exceeding the load window of 6 hours. If the load window was exceeded, then this would lead to operational reporting issues and thus negatively impact our customers. </w:t>
-      </w:r>
-    </w:p>
-    <w:p>
-      <w:pPr>
-        <w:pStyle w:val="ListParagraph"/>
-        <w:numPr>
-          <w:ilvl w:val="1"/>
-          <w:numId w:val="6"/>
-        </w:numPr>
-      </w:pPr>
-      <w:r>
-        <w:rPr>
-          <w:b/>
-        </w:rPr>
-        <w:t>Task</w:t>
-      </w:r>
-      <w:r>
-        <w:t>: I was tasked with identifying and removing the root cause of the performance problems.</w:t>
-      </w:r>
-    </w:p>
-    <w:p>
-      <w:pPr>
-        <w:pStyle w:val="ListParagraph"/>
-        <w:numPr>
-          <w:ilvl w:val="1"/>
-          <w:numId w:val="6"/>
-        </w:numPr>
-      </w:pPr>
-      <w:r>
-        <w:rPr>
-          <w:b/>
-        </w:rPr>
-        <w:t>Action</w:t>
-      </w:r>
-      <w:r>
-        <w:t>: I began by looking at the pipeline at a high-level. First, I noticed that there were unnecessary data movements between many of the transformations. In addition, I saw that most of the transformations were being done in the pipeline layer instead of being pushed down to the database, closer to the data. Then, I took a closer look at the duration of the individual steps within the pipeline. I quickly noticed that one of the 3 data sources was taking almost twice as long to load. We were able to confirm that in this database, various indexes were missing from the source tables. Finally, I took an even closer look at the individual SQL queries in the pipeline and saw that there were some basic coding errors in the longest-running queries, such as not using searchable arguments in clauses and using non-clustered tables.</w:t>
-      </w:r>
-    </w:p>
-    <w:p>
-      <w:pPr>
-        <w:pStyle w:val="ListParagraph"/>
-        <w:numPr>
-          <w:ilvl w:val="1"/>
-          <w:numId w:val="6"/>
-        </w:numPr>
-      </w:pPr>
-      <w:r>
-        <w:rPr>
-          <w:b/>
-        </w:rPr>
-        <w:t>Result</w:t>
-      </w:r>
-      <w:r>
-        <w:t>: I summarized these findings and implemented them over the course of a month. The load time was reduced by 40%.</w:t>
-      </w:r>
-    </w:p>
-    <w:p>
-      <w:pPr>
-        <w:pStyle w:val="ListParagraph"/>
-        <w:numPr>
-          <w:ilvl w:val="0"/>
-          <w:numId w:val="6"/>
-        </w:numPr>
-      </w:pPr>
-      <w:r>
-        <w:t>Ultimate:</w:t>
-      </w:r>
-      <w:r>
-        <w:t xml:space="preserve"> Working with desktop engineers to get computer data for </w:t>
-      </w:r>
-      <w:r>
-        <w:t xml:space="preserve">regulatory </w:t>
-      </w:r>
-      <w:r>
-        <w:t>reporting with limited information (ambiguity + problem with a number of possible solutions)</w:t>
-      </w:r>
-      <w:r>
-        <w:t xml:space="preserve"> </w:t>
-      </w:r>
-    </w:p>
-    <w:p>
-      <w:pPr>
-        <w:pStyle w:val="ListParagraph"/>
-        <w:numPr>
-          <w:ilvl w:val="1"/>
-          <w:numId w:val="6"/>
-        </w:numPr>
-      </w:pPr>
-      <w:r>
-        <w:rPr>
-          <w:b/>
-        </w:rPr>
-        <w:t>Situation</w:t>
-      </w:r>
-      <w:r>
-        <w:t>:</w:t>
-      </w:r>
-      <w:r>
-        <w:t xml:space="preserve"> Due to SOC2 </w:t>
-      </w:r>
-      <w:r>
-        <w:t>audit</w:t>
-      </w:r>
-      <w:r>
-        <w:t xml:space="preserve"> requirements, the company needed to put together a dashboard showing </w:t>
-      </w:r>
-      <w:r>
-        <w:t>the company’s desktop computer inventory</w:t>
-      </w:r>
-      <w:r>
-        <w:t xml:space="preserve"> satisfying various security criteria (encryption, anti-virus software, etc.).</w:t>
-      </w:r>
-    </w:p>
-    <w:p>
-      <w:pPr>
-        <w:pStyle w:val="ListParagraph"/>
-        <w:numPr>
-          <w:ilvl w:val="1"/>
-          <w:numId w:val="6"/>
-        </w:numPr>
-      </w:pPr>
-      <w:r>
-        <w:rPr>
-          <w:b/>
-        </w:rPr>
-        <w:t>Task</w:t>
-      </w:r>
-      <w:r>
-        <w:t>:</w:t>
-      </w:r>
-      <w:r>
-        <w:t xml:space="preserve"> I was tasked with designing the data pipeline to provide the basis for the dashboard with ambiguous requirements and source systems which were undocumented.</w:t>
-      </w:r>
-    </w:p>
-    <w:p>
-      <w:pPr>
-        <w:pStyle w:val="ListParagraph"/>
-        <w:numPr>
-          <w:ilvl w:val="1"/>
-          <w:numId w:val="6"/>
-        </w:numPr>
-      </w:pPr>
-      <w:r>
-        <w:rPr>
-          <w:b/>
-        </w:rPr>
-        <w:t>Action</w:t>
-      </w:r>
-      <w:r>
-        <w:t>:</w:t>
-      </w:r>
-      <w:r>
-        <w:t xml:space="preserve"> In order to get clearer requirements, I decided the best approach was to </w:t>
-      </w:r>
-      <w:r>
-        <w:t xml:space="preserve">quickly </w:t>
-      </w:r>
-      <w:r>
-        <w:t xml:space="preserve">surface the data and then gather feedback quickly and iteratively. My experience is once people </w:t>
-      </w:r>
-      <w:r>
-        <w:t xml:space="preserve">visualize </w:t>
-      </w:r>
-      <w:r>
-        <w:t xml:space="preserve">the data, then they can </w:t>
-      </w:r>
-      <w:r>
-        <w:t xml:space="preserve">better </w:t>
-      </w:r>
-      <w:r>
-        <w:t xml:space="preserve">understand and provide clearer requirements. The real challenge was understanding how to extract the necessary data points from the source systems which were all proprietary. My approach was to investigate various options for sourcing the data which included linked server connections versus direct connections using MySQL ODBC drivers. After further testing, the direct connections were more performant so I went in that direction. Finally, after extracting the data, we saw that it was not </w:t>
-      </w:r>
-      <w:r>
-        <w:t xml:space="preserve">reconciling </w:t>
-      </w:r>
-      <w:r>
-        <w:t>with the reference data</w:t>
-      </w:r>
-      <w:r>
-        <w:t xml:space="preserve"> shown in the </w:t>
-      </w:r>
-      <w:r>
-        <w:t>canned reports</w:t>
-      </w:r>
-      <w:r>
-        <w:t xml:space="preserve">. At that point, I partnered with the desktop engineers and ran various traces on the data coming in from the browser clients. After further analysis, I was able to piece together the correct queries to use against the source systems. </w:t>
+        <w:t xml:space="preserve">performance issues. I looked at options for streaming the XML files so that the memory footprint could be made constant. One option was to use the </w:t>
+      </w:r>
+      <w:proofErr w:type="spellStart"/>
+      <w:r>
+        <w:t>XMLReader</w:t>
+      </w:r>
+      <w:proofErr w:type="spellEnd"/>
+      <w:r>
+        <w:t xml:space="preserve"> class in C# which supported iterative/streaming of XML files. The other option was to use native database XQuery-based functionality. After testing the options with files of various sizes, I decided on a hybrid approach. For files &lt; 2GB, the native database features would be used, which included using the XML database type, XML indexes, and XQuery for shredding. For files &gt; 2GB, a sub-process would use </w:t>
+      </w:r>
+      <w:proofErr w:type="spellStart"/>
+      <w:r>
+        <w:t>XMLReader</w:t>
+      </w:r>
+      <w:proofErr w:type="spellEnd"/>
+      <w:r>
+        <w:t xml:space="preserve"> to parse the files and then load them into the database.</w:t>
       </w:r>
     </w:p>
     <w:p>
@@ -2234,23 +2415,20 @@
         <w:t>:</w:t>
       </w:r>
       <w:r>
-        <w:t xml:space="preserve"> The project completed </w:t>
-      </w:r>
-      <w:r>
-        <w:t xml:space="preserve">on-time </w:t>
-      </w:r>
-      <w:r>
-        <w:t>and the dashboard was delivered to our customers</w:t>
-      </w:r>
-      <w:r>
-        <w:t>, who were then able to satisfy a key audit requirement</w:t>
-      </w:r>
-      <w:r>
-        <w:t>. The customer feedback was very positive and the project received mentions on high quality and team collaboration</w:t>
+        <w:t xml:space="preserve"> I was able to redesign the application using the hybrid approach. In both cases, the memory footprint was made constant and overall p</w:t>
+      </w:r>
+      <w:r>
+        <w:t xml:space="preserve">erformance was improved by </w:t>
+      </w:r>
+      <w:r>
+        <w:t>200%</w:t>
       </w:r>
       <w:r>
         <w:t>.</w:t>
       </w:r>
+      <w:r>
+        <w:t xml:space="preserve"> The customer also received results/reports more responsively.</w:t>
+      </w:r>
     </w:p>
     <w:p>
       <w:pPr>
@@ -2260,23 +2438,13 @@
           <w:numId w:val="6"/>
         </w:numPr>
       </w:pPr>
-      <w:r>
-        <w:t xml:space="preserve">Ultimate: </w:t>
-      </w:r>
-      <w:r>
-        <w:t xml:space="preserve">Taking ownership of legacy ERP platform code and thinking of ways to simplify it and ultimately make </w:t>
-      </w:r>
-      <w:r>
-        <w:t xml:space="preserve">it </w:t>
-      </w:r>
-      <w:r>
-        <w:t>more scalable and maintainable</w:t>
-      </w:r>
-      <w:r>
-        <w:t xml:space="preserve"> (ownership + high standards + simplify)</w:t>
-      </w:r>
-      <w:r>
-        <w:t>.</w:t>
+      <w:proofErr w:type="spellStart"/>
+      <w:r>
+        <w:t>Decentrix</w:t>
+      </w:r>
+      <w:proofErr w:type="spellEnd"/>
+      <w:r>
+        <w:t>: Performance problems in an existing ETL pipeline (simplify + high standards).</w:t>
       </w:r>
     </w:p>
     <w:p>
@@ -2294,10 +2462,7 @@
         <w:t>Situation</w:t>
       </w:r>
       <w:r>
-        <w:t>:</w:t>
-      </w:r>
-      <w:r>
-        <w:t xml:space="preserve"> A legacy, on-premises application needed to be ported to the public cloud.</w:t>
+        <w:t xml:space="preserve">: The current data pipeline was close to exceeding the load window of 6 hours. If the load window was exceeded, then this would lead to operational reporting issues and thus negatively impact our customers. </w:t>
       </w:r>
     </w:p>
     <w:p>
@@ -2315,10 +2480,7 @@
         <w:t>Task</w:t>
       </w:r>
       <w:r>
-        <w:t>:</w:t>
-      </w:r>
-      <w:r>
-        <w:t xml:space="preserve"> I was tasked with leading the project and making the application work in the cloud.</w:t>
+        <w:t>: I was tasked with identifying and removing the root cause of the performance problems.</w:t>
       </w:r>
     </w:p>
     <w:p>
@@ -2336,52 +2498,7 @@
         <w:t>Action</w:t>
       </w:r>
       <w:r>
-        <w:t>:</w:t>
-      </w:r>
-      <w:r>
-        <w:t xml:space="preserve"> After</w:t>
-      </w:r>
-      <w:r>
-        <w:t xml:space="preserve"> spen</w:t>
-      </w:r>
-      <w:r>
-        <w:t>ding</w:t>
-      </w:r>
-      <w:r>
-        <w:t xml:space="preserve"> a couple of weeks analyzing the code</w:t>
-      </w:r>
-      <w:r>
-        <w:t>, a</w:t>
-      </w:r>
-      <w:r>
-        <w:t xml:space="preserve"> few things became apparent. One, the code itself </w:t>
-      </w:r>
-      <w:r>
-        <w:t>(</w:t>
-      </w:r>
-      <w:r>
-        <w:t>which was mostly SQL</w:t>
-      </w:r>
-      <w:r>
-        <w:t>)</w:t>
-      </w:r>
-      <w:r>
-        <w:t xml:space="preserve"> was not written to high standards. Essentially, the code was not set based but was </w:t>
-      </w:r>
-      <w:r>
-        <w:t xml:space="preserve">instead </w:t>
-      </w:r>
-      <w:r>
-        <w:t xml:space="preserve">written imperatively (using CURSORs, etc.). Secondly, the codebase was moving code between steps unnecessarily resulting in inefficiencies and additional code routines. Lastly, the codebase was excessively complex having been written years before. Over the course of a month, I did a significant rewrite of the codebase and redesigned many of the data pipelines </w:t>
-      </w:r>
-      <w:r>
-        <w:t>to perform</w:t>
-      </w:r>
-      <w:r>
-        <w:t xml:space="preserve"> much</w:t>
-      </w:r>
-      <w:r>
-        <w:t xml:space="preserve"> less data movement.</w:t>
+        <w:t>: I began by looking at the pipeline at a high-level. First, I noticed that there were unnecessary data movements between many of the transformations. In addition, I saw that most of the transformations were being done in the pipeline layer instead of being pushed down to the database, closer to the data. Then, I took a closer look at the duration of the individual steps within the pipeline. I quickly noticed that one of the 3 data sources was taking almost twice as long to load. We were able to confirm that in this database, various indexes were missing from the source tables. Finally, I took an even closer look at the individual SQL queries in the pipeline and saw that there were some basic coding errors in the longest-running queries, such as not using searchable arguments in clauses and using non-clustered tables.</w:t>
       </w:r>
     </w:p>
     <w:p>
@@ -2399,16 +2516,7 @@
         <w:t>Result</w:t>
       </w:r>
       <w:r>
-        <w:t>:</w:t>
-      </w:r>
-      <w:r>
-        <w:t xml:space="preserve"> The redesign reduced the size of the codebase by 50%. In addition, in some cases measured performance improved by a factor of 10</w:t>
-      </w:r>
-      <w:r>
-        <w:t>.</w:t>
-      </w:r>
-      <w:r>
-        <w:t xml:space="preserve"> This was a testament to the benefits of basic set based processing and overall code simplification.</w:t>
+        <w:t>: I summarized these findings and implemented them over the course of a month. The load time was reduced by 40%.</w:t>
       </w:r>
     </w:p>
     <w:p>
@@ -2420,22 +2528,19 @@
         </w:numPr>
       </w:pPr>
       <w:r>
-        <w:t xml:space="preserve">Ultimate: </w:t>
-      </w:r>
-      <w:r>
-        <w:t>Advocated</w:t>
-      </w:r>
-      <w:r>
-        <w:t xml:space="preserve"> for incorporating Python in our ETL pipelines</w:t>
-      </w:r>
-      <w:r>
-        <w:t xml:space="preserve"> (problem with a number of solutions</w:t>
-      </w:r>
-      <w:r>
-        <w:t xml:space="preserve"> + high standards + invent and simplify)</w:t>
-      </w:r>
-      <w:r>
-        <w:t>.</w:t>
+        <w:t>Ultimate:</w:t>
+      </w:r>
+      <w:r>
+        <w:t xml:space="preserve"> Working with desktop engineers to get computer data for </w:t>
+      </w:r>
+      <w:r>
+        <w:t xml:space="preserve">regulatory </w:t>
+      </w:r>
+      <w:r>
+        <w:t>reporting with limited information (ambiguity + problem with a number of possible solutions)</w:t>
+      </w:r>
+      <w:r>
+        <w:t xml:space="preserve"> </w:t>
       </w:r>
     </w:p>
     <w:p>
@@ -2456,7 +2561,19 @@
         <w:t>:</w:t>
       </w:r>
       <w:r>
-        <w:t xml:space="preserve"> A project to ingest relatively large JSON files (up to 1 GB in size) as part of a reporting data pipeline was having difficulty getting executed after 2 previous implementations failed.</w:t>
+        <w:t xml:space="preserve"> Due to SOC2 </w:t>
+      </w:r>
+      <w:r>
+        <w:t>audit</w:t>
+      </w:r>
+      <w:r>
+        <w:t xml:space="preserve"> requirements, the company needed to put together a dashboard showing </w:t>
+      </w:r>
+      <w:r>
+        <w:t>the company’s desktop computer inventory</w:t>
+      </w:r>
+      <w:r>
+        <w:t xml:space="preserve"> satisfying various security criteria (encryption, anti-virus software, etc.).</w:t>
       </w:r>
     </w:p>
     <w:p>
@@ -2477,7 +2594,7 @@
         <w:t>:</w:t>
       </w:r>
       <w:r>
-        <w:t xml:space="preserve"> I was tasked with taking over the project and finding a solution.</w:t>
+        <w:t xml:space="preserve"> I was tasked with designing the data pipeline to provide the basis for the dashboard with ambiguous requirements and source systems which were undocumented.</w:t>
       </w:r>
     </w:p>
     <w:p>
@@ -2498,7 +2615,40 @@
         <w:t>:</w:t>
       </w:r>
       <w:r>
-        <w:t xml:space="preserve"> I began by comparing and measuring multiple approaches including native JSON parsing compared to stream/iterative parsing. After running various performance tests on files of increasing sizes, it was clear that using an iterative parser, the pipeline was able to keep a constant memory footprint. I also redesigned the data pipeline to parse and aggregate the data before loading to the data store. This resulted in a much smaller dataset (95% size reduction). </w:t>
+        <w:t xml:space="preserve"> In order to get clearer requirements, I decided the best approach was to </w:t>
+      </w:r>
+      <w:r>
+        <w:t xml:space="preserve">quickly </w:t>
+      </w:r>
+      <w:r>
+        <w:t xml:space="preserve">surface the data and then gather feedback quickly and iteratively. My experience is once people </w:t>
+      </w:r>
+      <w:r>
+        <w:t xml:space="preserve">visualize </w:t>
+      </w:r>
+      <w:r>
+        <w:t xml:space="preserve">the data, then they can </w:t>
+      </w:r>
+      <w:r>
+        <w:t xml:space="preserve">better </w:t>
+      </w:r>
+      <w:r>
+        <w:t xml:space="preserve">understand and provide clearer requirements. The real challenge was understanding how to extract the necessary data points from the source systems which were all proprietary. My approach was to investigate various options for sourcing the data which included linked server connections versus direct connections using MySQL ODBC drivers. After further testing, the direct connections were more performant so I went in that direction. Finally, after extracting the data, we saw that it was not </w:t>
+      </w:r>
+      <w:r>
+        <w:t xml:space="preserve">reconciling </w:t>
+      </w:r>
+      <w:r>
+        <w:t>with the reference data</w:t>
+      </w:r>
+      <w:r>
+        <w:t xml:space="preserve"> shown in the </w:t>
+      </w:r>
+      <w:r>
+        <w:t>canned reports</w:t>
+      </w:r>
+      <w:r>
+        <w:t xml:space="preserve">. At that point, I partnered with the desktop engineers and ran various traces on the data coming in from the browser clients. After further analysis, I was able to piece together the correct queries to use against the source systems. </w:t>
       </w:r>
     </w:p>
     <w:p>
@@ -2519,6 +2669,295 @@
         <w:t>:</w:t>
       </w:r>
       <w:r>
+        <w:t xml:space="preserve"> The project completed </w:t>
+      </w:r>
+      <w:r>
+        <w:t xml:space="preserve">on-time </w:t>
+      </w:r>
+      <w:r>
+        <w:t>and the dashboard was delivered to our customers</w:t>
+      </w:r>
+      <w:r>
+        <w:t>, who were then able to satisfy a key audit requirement</w:t>
+      </w:r>
+      <w:r>
+        <w:t xml:space="preserve">. The customer </w:t>
+      </w:r>
+      <w:r>
+        <w:lastRenderedPageBreak/>
+        <w:t>feedback was very positive and the project received mentions on high quality and team collaboration</w:t>
+      </w:r>
+      <w:r>
+        <w:t>.</w:t>
+      </w:r>
+    </w:p>
+    <w:p>
+      <w:pPr>
+        <w:pStyle w:val="ListParagraph"/>
+        <w:numPr>
+          <w:ilvl w:val="0"/>
+          <w:numId w:val="6"/>
+        </w:numPr>
+      </w:pPr>
+      <w:r>
+        <w:t xml:space="preserve">Ultimate: </w:t>
+      </w:r>
+      <w:r>
+        <w:t xml:space="preserve">Taking ownership of legacy ERP platform code and thinking of ways to simplify it and ultimately make </w:t>
+      </w:r>
+      <w:r>
+        <w:t xml:space="preserve">it </w:t>
+      </w:r>
+      <w:r>
+        <w:t>more scalable and maintainable</w:t>
+      </w:r>
+      <w:r>
+        <w:t xml:space="preserve"> (ownership + high standards + simplify)</w:t>
+      </w:r>
+      <w:r>
+        <w:t>.</w:t>
+      </w:r>
+    </w:p>
+    <w:p>
+      <w:pPr>
+        <w:pStyle w:val="ListParagraph"/>
+        <w:numPr>
+          <w:ilvl w:val="1"/>
+          <w:numId w:val="6"/>
+        </w:numPr>
+      </w:pPr>
+      <w:r>
+        <w:rPr>
+          <w:b/>
+        </w:rPr>
+        <w:t>Situation</w:t>
+      </w:r>
+      <w:r>
+        <w:t>:</w:t>
+      </w:r>
+      <w:r>
+        <w:t xml:space="preserve"> A legacy, on-premises application needed to be ported to the public cloud.</w:t>
+      </w:r>
+    </w:p>
+    <w:p>
+      <w:pPr>
+        <w:pStyle w:val="ListParagraph"/>
+        <w:numPr>
+          <w:ilvl w:val="1"/>
+          <w:numId w:val="6"/>
+        </w:numPr>
+      </w:pPr>
+      <w:r>
+        <w:rPr>
+          <w:b/>
+        </w:rPr>
+        <w:t>Task</w:t>
+      </w:r>
+      <w:r>
+        <w:t>:</w:t>
+      </w:r>
+      <w:r>
+        <w:t xml:space="preserve"> I was tasked with leading the project and making the application work in the cloud.</w:t>
+      </w:r>
+    </w:p>
+    <w:p>
+      <w:pPr>
+        <w:pStyle w:val="ListParagraph"/>
+        <w:numPr>
+          <w:ilvl w:val="1"/>
+          <w:numId w:val="6"/>
+        </w:numPr>
+      </w:pPr>
+      <w:r>
+        <w:rPr>
+          <w:b/>
+        </w:rPr>
+        <w:t>Action</w:t>
+      </w:r>
+      <w:r>
+        <w:t>:</w:t>
+      </w:r>
+      <w:r>
+        <w:t xml:space="preserve"> After</w:t>
+      </w:r>
+      <w:r>
+        <w:t xml:space="preserve"> spen</w:t>
+      </w:r>
+      <w:r>
+        <w:t>ding</w:t>
+      </w:r>
+      <w:r>
+        <w:t xml:space="preserve"> a couple of weeks analyzing the code</w:t>
+      </w:r>
+      <w:r>
+        <w:t>, a</w:t>
+      </w:r>
+      <w:r>
+        <w:t xml:space="preserve"> few things became apparent. One, the code itself </w:t>
+      </w:r>
+      <w:r>
+        <w:t>(</w:t>
+      </w:r>
+      <w:r>
+        <w:t>which was mostly SQL</w:t>
+      </w:r>
+      <w:r>
+        <w:t>)</w:t>
+      </w:r>
+      <w:r>
+        <w:t xml:space="preserve"> was not written to high standards. Essentially, the code was not set based but was </w:t>
+      </w:r>
+      <w:r>
+        <w:t xml:space="preserve">instead </w:t>
+      </w:r>
+      <w:r>
+        <w:t xml:space="preserve">written imperatively (using CURSORs, etc.). Secondly, the codebase was moving code between steps unnecessarily resulting in inefficiencies and additional code routines. Lastly, the codebase was excessively complex having been written years before. Over the course of a month, I did a significant rewrite of the codebase and redesigned many of the data pipelines </w:t>
+      </w:r>
+      <w:r>
+        <w:t>to perform</w:t>
+      </w:r>
+      <w:r>
+        <w:t xml:space="preserve"> much</w:t>
+      </w:r>
+      <w:r>
+        <w:t xml:space="preserve"> less data movement.</w:t>
+      </w:r>
+    </w:p>
+    <w:p>
+      <w:pPr>
+        <w:pStyle w:val="ListParagraph"/>
+        <w:numPr>
+          <w:ilvl w:val="1"/>
+          <w:numId w:val="6"/>
+        </w:numPr>
+      </w:pPr>
+      <w:r>
+        <w:rPr>
+          <w:b/>
+        </w:rPr>
+        <w:t>Result</w:t>
+      </w:r>
+      <w:r>
+        <w:t>:</w:t>
+      </w:r>
+      <w:r>
+        <w:t xml:space="preserve"> The redesign reduced the size of the codebase by 50%. In addition, in some cases measured performance improved by a factor of 10</w:t>
+      </w:r>
+      <w:r>
+        <w:t>.</w:t>
+      </w:r>
+      <w:r>
+        <w:t xml:space="preserve"> This was a testament to the benefits of basic set based processing and overall code simplification.</w:t>
+      </w:r>
+    </w:p>
+    <w:p>
+      <w:pPr>
+        <w:pStyle w:val="ListParagraph"/>
+        <w:numPr>
+          <w:ilvl w:val="0"/>
+          <w:numId w:val="6"/>
+        </w:numPr>
+      </w:pPr>
+      <w:r>
+        <w:t xml:space="preserve">Ultimate: </w:t>
+      </w:r>
+      <w:r>
+        <w:t>Advocated</w:t>
+      </w:r>
+      <w:r>
+        <w:t xml:space="preserve"> for incorporating Python in our ETL pipelines</w:t>
+      </w:r>
+      <w:r>
+        <w:t xml:space="preserve"> (problem with a number of solutions</w:t>
+      </w:r>
+      <w:r>
+        <w:t xml:space="preserve"> + high standards + invent and simplify)</w:t>
+      </w:r>
+      <w:r>
+        <w:t>.</w:t>
+      </w:r>
+    </w:p>
+    <w:p>
+      <w:pPr>
+        <w:pStyle w:val="ListParagraph"/>
+        <w:numPr>
+          <w:ilvl w:val="1"/>
+          <w:numId w:val="6"/>
+        </w:numPr>
+      </w:pPr>
+      <w:r>
+        <w:rPr>
+          <w:b/>
+        </w:rPr>
+        <w:t>Situation</w:t>
+      </w:r>
+      <w:r>
+        <w:t>:</w:t>
+      </w:r>
+      <w:r>
+        <w:t xml:space="preserve"> A project to ingest relatively large JSON files (up to 1 GB in size) as part of a reporting data pipeline was having difficulty getting executed after 2 previous implementations failed.</w:t>
+      </w:r>
+    </w:p>
+    <w:p>
+      <w:pPr>
+        <w:pStyle w:val="ListParagraph"/>
+        <w:numPr>
+          <w:ilvl w:val="1"/>
+          <w:numId w:val="6"/>
+        </w:numPr>
+      </w:pPr>
+      <w:r>
+        <w:rPr>
+          <w:b/>
+        </w:rPr>
+        <w:t>Task</w:t>
+      </w:r>
+      <w:r>
+        <w:t>:</w:t>
+      </w:r>
+      <w:r>
+        <w:t xml:space="preserve"> I was tasked with taking over the project and finding a solution.</w:t>
+      </w:r>
+    </w:p>
+    <w:p>
+      <w:pPr>
+        <w:pStyle w:val="ListParagraph"/>
+        <w:numPr>
+          <w:ilvl w:val="1"/>
+          <w:numId w:val="6"/>
+        </w:numPr>
+      </w:pPr>
+      <w:r>
+        <w:rPr>
+          <w:b/>
+        </w:rPr>
+        <w:t>Action</w:t>
+      </w:r>
+      <w:r>
+        <w:t>:</w:t>
+      </w:r>
+      <w:r>
+        <w:t xml:space="preserve"> I began by comparing and measuring multiple approaches including native JSON parsing compared to stream/iterative parsing. After running various performance tests on files of increasing sizes, it was clear that using an iterative parser, the pipeline was able to keep a constant memory footprint. I also redesigned the data pipeline to parse and aggregate the data before loading to the data store. This resulted in a much smaller dataset (95% size reduction). </w:t>
+      </w:r>
+    </w:p>
+    <w:p>
+      <w:pPr>
+        <w:pStyle w:val="ListParagraph"/>
+        <w:numPr>
+          <w:ilvl w:val="1"/>
+          <w:numId w:val="6"/>
+        </w:numPr>
+      </w:pPr>
+      <w:r>
+        <w:rPr>
+          <w:b/>
+        </w:rPr>
+        <w:t>Result</w:t>
+      </w:r>
+      <w:r>
+        <w:t>:</w:t>
+      </w:r>
+      <w:r>
         <w:t xml:space="preserve"> After incorporating the iterative parsing as well as pre-aggregation, the overall data loading time was able to complete in a few minutes. In addition, as part of this project I advocated for the team to begin using Python for data pre-processing. </w:t>
       </w:r>
     </w:p>
@@ -2579,8 +3018,13 @@
           <w:numId w:val="6"/>
         </w:numPr>
       </w:pPr>
-      <w:r>
-        <w:t xml:space="preserve">Cognosante: </w:t>
+      <w:proofErr w:type="spellStart"/>
+      <w:r>
+        <w:t>Cognosante</w:t>
+      </w:r>
+      <w:proofErr w:type="spellEnd"/>
+      <w:r>
+        <w:t xml:space="preserve">: </w:t>
       </w:r>
     </w:p>
     <w:p>
@@ -2613,31 +3057,31 @@
         </w:numPr>
       </w:pPr>
       <w:r>
+        <w:t>Felt confident about the code being solid</w:t>
+      </w:r>
+    </w:p>
+    <w:p>
+      <w:pPr>
+        <w:pStyle w:val="ListParagraph"/>
+        <w:numPr>
+          <w:ilvl w:val="1"/>
+          <w:numId w:val="6"/>
+        </w:numPr>
+      </w:pPr>
+      <w:r>
+        <w:t>The code ended up being buggy and had to be patched with a hot fix.</w:t>
+      </w:r>
+    </w:p>
+    <w:p>
+      <w:pPr>
+        <w:pStyle w:val="ListParagraph"/>
+        <w:numPr>
+          <w:ilvl w:val="1"/>
+          <w:numId w:val="6"/>
+        </w:numPr>
+      </w:pPr>
+      <w:r>
         <w:lastRenderedPageBreak/>
-        <w:t>Felt confident about the code being solid</w:t>
-      </w:r>
-    </w:p>
-    <w:p>
-      <w:pPr>
-        <w:pStyle w:val="ListParagraph"/>
-        <w:numPr>
-          <w:ilvl w:val="1"/>
-          <w:numId w:val="6"/>
-        </w:numPr>
-      </w:pPr>
-      <w:r>
-        <w:t>The code ended up being buggy and had to be patched with a hot fix.</w:t>
-      </w:r>
-    </w:p>
-    <w:p>
-      <w:pPr>
-        <w:pStyle w:val="ListParagraph"/>
-        <w:numPr>
-          <w:ilvl w:val="1"/>
-          <w:numId w:val="6"/>
-        </w:numPr>
-      </w:pPr>
-      <w:r>
         <w:t>Created lots of blow back from the QA organization.</w:t>
       </w:r>
     </w:p>
@@ -3782,6 +4226,119 @@
     </w:lvl>
   </w:abstractNum>
   <w:abstractNum w:abstractNumId="9" w15:restartNumberingAfterBreak="0">
+    <w:nsid w:val="61990595"/>
+    <w:multiLevelType w:val="hybridMultilevel"/>
+    <w:tmpl w:val="91B2EC16"/>
+    <w:lvl w:ilvl="0" w:tplc="04090001">
+      <w:start w:val="1"/>
+      <w:numFmt w:val="bullet"/>
+      <w:lvlText w:val=""/>
+      <w:lvlJc w:val="left"/>
+      <w:pPr>
+        <w:ind w:left="720" w:hanging="360"/>
+      </w:pPr>
+      <w:rPr>
+        <w:rFonts w:ascii="Symbol" w:hAnsi="Symbol" w:hint="default"/>
+      </w:rPr>
+    </w:lvl>
+    <w:lvl w:ilvl="1" w:tplc="04090003">
+      <w:start w:val="1"/>
+      <w:numFmt w:val="bullet"/>
+      <w:lvlText w:val="o"/>
+      <w:lvlJc w:val="left"/>
+      <w:pPr>
+        <w:ind w:left="1440" w:hanging="360"/>
+      </w:pPr>
+      <w:rPr>
+        <w:rFonts w:ascii="Courier New" w:hAnsi="Courier New" w:cs="Courier New" w:hint="default"/>
+      </w:rPr>
+    </w:lvl>
+    <w:lvl w:ilvl="2" w:tplc="04090005">
+      <w:start w:val="1"/>
+      <w:numFmt w:val="bullet"/>
+      <w:lvlText w:val=""/>
+      <w:lvlJc w:val="left"/>
+      <w:pPr>
+        <w:ind w:left="2160" w:hanging="360"/>
+      </w:pPr>
+      <w:rPr>
+        <w:rFonts w:ascii="Wingdings" w:hAnsi="Wingdings" w:hint="default"/>
+      </w:rPr>
+    </w:lvl>
+    <w:lvl w:ilvl="3" w:tplc="04090001" w:tentative="1">
+      <w:start w:val="1"/>
+      <w:numFmt w:val="bullet"/>
+      <w:lvlText w:val=""/>
+      <w:lvlJc w:val="left"/>
+      <w:pPr>
+        <w:ind w:left="2880" w:hanging="360"/>
+      </w:pPr>
+      <w:rPr>
+        <w:rFonts w:ascii="Symbol" w:hAnsi="Symbol" w:hint="default"/>
+      </w:rPr>
+    </w:lvl>
+    <w:lvl w:ilvl="4" w:tplc="04090003" w:tentative="1">
+      <w:start w:val="1"/>
+      <w:numFmt w:val="bullet"/>
+      <w:lvlText w:val="o"/>
+      <w:lvlJc w:val="left"/>
+      <w:pPr>
+        <w:ind w:left="3600" w:hanging="360"/>
+      </w:pPr>
+      <w:rPr>
+        <w:rFonts w:ascii="Courier New" w:hAnsi="Courier New" w:cs="Courier New" w:hint="default"/>
+      </w:rPr>
+    </w:lvl>
+    <w:lvl w:ilvl="5" w:tplc="04090005" w:tentative="1">
+      <w:start w:val="1"/>
+      <w:numFmt w:val="bullet"/>
+      <w:lvlText w:val=""/>
+      <w:lvlJc w:val="left"/>
+      <w:pPr>
+        <w:ind w:left="4320" w:hanging="360"/>
+      </w:pPr>
+      <w:rPr>
+        <w:rFonts w:ascii="Wingdings" w:hAnsi="Wingdings" w:hint="default"/>
+      </w:rPr>
+    </w:lvl>
+    <w:lvl w:ilvl="6" w:tplc="04090001" w:tentative="1">
+      <w:start w:val="1"/>
+      <w:numFmt w:val="bullet"/>
+      <w:lvlText w:val=""/>
+      <w:lvlJc w:val="left"/>
+      <w:pPr>
+        <w:ind w:left="5040" w:hanging="360"/>
+      </w:pPr>
+      <w:rPr>
+        <w:rFonts w:ascii="Symbol" w:hAnsi="Symbol" w:hint="default"/>
+      </w:rPr>
+    </w:lvl>
+    <w:lvl w:ilvl="7" w:tplc="04090003" w:tentative="1">
+      <w:start w:val="1"/>
+      <w:numFmt w:val="bullet"/>
+      <w:lvlText w:val="o"/>
+      <w:lvlJc w:val="left"/>
+      <w:pPr>
+        <w:ind w:left="5760" w:hanging="360"/>
+      </w:pPr>
+      <w:rPr>
+        <w:rFonts w:ascii="Courier New" w:hAnsi="Courier New" w:cs="Courier New" w:hint="default"/>
+      </w:rPr>
+    </w:lvl>
+    <w:lvl w:ilvl="8" w:tplc="04090005" w:tentative="1">
+      <w:start w:val="1"/>
+      <w:numFmt w:val="bullet"/>
+      <w:lvlText w:val=""/>
+      <w:lvlJc w:val="left"/>
+      <w:pPr>
+        <w:ind w:left="6480" w:hanging="360"/>
+      </w:pPr>
+      <w:rPr>
+        <w:rFonts w:ascii="Wingdings" w:hAnsi="Wingdings" w:hint="default"/>
+      </w:rPr>
+    </w:lvl>
+  </w:abstractNum>
+  <w:abstractNum w:abstractNumId="10" w15:restartNumberingAfterBreak="0">
     <w:nsid w:val="62AD6222"/>
     <w:multiLevelType w:val="hybridMultilevel"/>
     <w:tmpl w:val="E2B61ACE"/>
@@ -3894,7 +4451,7 @@
       </w:rPr>
     </w:lvl>
   </w:abstractNum>
-  <w:abstractNum w:abstractNumId="10" w15:restartNumberingAfterBreak="0">
+  <w:abstractNum w:abstractNumId="11" w15:restartNumberingAfterBreak="0">
     <w:nsid w:val="6B5F59AC"/>
     <w:multiLevelType w:val="hybridMultilevel"/>
     <w:tmpl w:val="D7927CAA"/>
@@ -4023,7 +4580,7 @@
     <w:abstractNumId w:val="0"/>
   </w:num>
   <w:num w:numId="6">
-    <w:abstractNumId w:val="10"/>
+    <w:abstractNumId w:val="11"/>
   </w:num>
   <w:num w:numId="7">
     <w:abstractNumId w:val="6"/>
@@ -4032,13 +4589,16 @@
     <w:abstractNumId w:val="4"/>
   </w:num>
   <w:num w:numId="9">
-    <w:abstractNumId w:val="9"/>
+    <w:abstractNumId w:val="10"/>
   </w:num>
   <w:num w:numId="10">
     <w:abstractNumId w:val="3"/>
   </w:num>
   <w:num w:numId="11">
     <w:abstractNumId w:val="2"/>
+  </w:num>
+  <w:num w:numId="12">
+    <w:abstractNumId w:val="9"/>
   </w:num>
 </w:numbering>
 </file>
